--- a/bisain_x86.docx
+++ b/bisain_x86.docx
@@ -228,7 +228,23 @@
           <w:sz w:val="22"/>
           <w:szCs w:val="22"/>
         </w:rPr>
-        <w:t>thing; ie, Linux is kernel</w:t>
+        <w:t xml:space="preserve">thing; </w:t>
+      </w:r>
+      <w:proofErr w:type="spellStart"/>
+      <w:r>
+        <w:rPr>
+          <w:sz w:val="22"/>
+          <w:szCs w:val="22"/>
+        </w:rPr>
+        <w:t>ie</w:t>
+      </w:r>
+      <w:proofErr w:type="spellEnd"/>
+      <w:r>
+        <w:rPr>
+          <w:sz w:val="22"/>
+          <w:szCs w:val="22"/>
+        </w:rPr>
+        <w:t>, Linux is kernel</w:t>
       </w:r>
     </w:p>
     <w:p>
@@ -284,7 +300,23 @@
           <w:sz w:val="22"/>
           <w:szCs w:val="22"/>
         </w:rPr>
-        <w:t>: addresses which are stored in memory</w:t>
+        <w:t xml:space="preserve">: </w:t>
+      </w:r>
+      <w:proofErr w:type="gramStart"/>
+      <w:r>
+        <w:rPr>
+          <w:sz w:val="22"/>
+          <w:szCs w:val="22"/>
+        </w:rPr>
+        <w:t>addresses which</w:t>
+      </w:r>
+      <w:proofErr w:type="gramEnd"/>
+      <w:r>
+        <w:rPr>
+          <w:sz w:val="22"/>
+          <w:szCs w:val="22"/>
+        </w:rPr>
+        <w:t xml:space="preserve"> are stored in memory</w:t>
       </w:r>
     </w:p>
     <w:p>
@@ -312,8 +344,17 @@
           <w:sz w:val="22"/>
           <w:szCs w:val="22"/>
         </w:rPr>
-        <w:t>: tell the computer where to fetch the next instruction from</w:t>
-      </w:r>
+        <w:t xml:space="preserve">: tell the computer where to fetch the next </w:t>
+      </w:r>
+      <w:proofErr w:type="gramStart"/>
+      <w:r>
+        <w:rPr>
+          <w:sz w:val="22"/>
+          <w:szCs w:val="22"/>
+        </w:rPr>
+        <w:t>instruction from</w:t>
+      </w:r>
+      <w:proofErr w:type="gramEnd"/>
     </w:p>
     <w:p>
       <w:pPr>
@@ -578,8 +619,17 @@
           <w:sz w:val="22"/>
           <w:szCs w:val="22"/>
         </w:rPr>
-        <w:t>: instruction contains a register that contains a pointer to where the data would be loaded from</w:t>
-      </w:r>
+        <w:t xml:space="preserve">: instruction contains a register that contains a pointer to where the data would be </w:t>
+      </w:r>
+      <w:proofErr w:type="gramStart"/>
+      <w:r>
+        <w:rPr>
+          <w:sz w:val="22"/>
+          <w:szCs w:val="22"/>
+        </w:rPr>
+        <w:t>loaded from</w:t>
+      </w:r>
+      <w:proofErr w:type="gramEnd"/>
     </w:p>
     <w:p>
       <w:pPr>
@@ -766,31 +816,62 @@
         <w:pStyle w:val="NoteLevel2"/>
       </w:pPr>
       <w:r>
-        <w:t>The callee can (and is likely to) modify values in caller-save registers</w:t>
-      </w:r>
-    </w:p>
-    <w:p>
-      <w:pPr>
-        <w:pStyle w:val="NoteLevel1"/>
-      </w:pPr>
-      <w:r>
-        <w:t>Callee-save registers: EBP, EBX, ESI, EDI</w:t>
+        <w:t xml:space="preserve">The </w:t>
+      </w:r>
+      <w:proofErr w:type="spellStart"/>
+      <w:r>
+        <w:t>callee</w:t>
+      </w:r>
+      <w:proofErr w:type="spellEnd"/>
+      <w:r>
+        <w:t xml:space="preserve"> can (and is likely to) modify values in caller-save registers</w:t>
+      </w:r>
+    </w:p>
+    <w:p>
+      <w:pPr>
+        <w:pStyle w:val="NoteLevel1"/>
+      </w:pPr>
+      <w:proofErr w:type="spellStart"/>
+      <w:r>
+        <w:t>Callee</w:t>
+      </w:r>
+      <w:proofErr w:type="spellEnd"/>
+      <w:r>
+        <w:t>-save registers: EBP, EBX, ESI, EDI</w:t>
       </w:r>
     </w:p>
     <w:p>
       <w:pPr>
         <w:pStyle w:val="NoteLevel2"/>
       </w:pPr>
-      <w:r>
-        <w:t>Callee is responsible for making sure the values are stored/restored before using more registers than there are saved by the caller</w:t>
+      <w:proofErr w:type="spellStart"/>
+      <w:r>
+        <w:t>Callee</w:t>
+      </w:r>
+      <w:proofErr w:type="spellEnd"/>
+      <w:r>
+        <w:t xml:space="preserve"> is responsible for making sure the values are stored/restored before using more registers than there are saved by the caller</w:t>
       </w:r>
     </w:p>
     <w:p>
       <w:pPr>
         <w:pStyle w:val="NoteLevel2"/>
       </w:pPr>
-      <w:r>
-        <w:t>Callee must not modify registers which the caller didn’t save unless the callee itself saves and restores the existing values</w:t>
+      <w:proofErr w:type="spellStart"/>
+      <w:r>
+        <w:t>Callee</w:t>
+      </w:r>
+      <w:proofErr w:type="spellEnd"/>
+      <w:r>
+        <w:t xml:space="preserve"> must not modify registers which the caller didn’t save unless the </w:t>
+      </w:r>
+      <w:proofErr w:type="spellStart"/>
+      <w:r>
+        <w:t>callee</w:t>
+      </w:r>
+      <w:proofErr w:type="spellEnd"/>
+      <w:r>
+        <w:t xml:space="preserve"> itself saves and restores the existing values</w:t>
       </w:r>
     </w:p>
     <w:p>
@@ -871,8 +952,13 @@
       <w:pPr>
         <w:pStyle w:val="NoteLevel1"/>
       </w:pPr>
-      <w:r>
-        <w:t xml:space="preserve">Ie) FFFF to 0000 (old </w:t>
+      <w:proofErr w:type="spellStart"/>
+      <w:r>
+        <w:t>Ie</w:t>
+      </w:r>
+      <w:proofErr w:type="spellEnd"/>
+      <w:r>
+        <w:t xml:space="preserve">) FFFF to 0000 (old </w:t>
       </w:r>
       <w:r>
         <w:sym w:font="Wingdings" w:char="F0E0"/>
@@ -950,7 +1036,15 @@
         <w:pStyle w:val="NoteLevel4"/>
       </w:pPr>
       <w:r>
-        <w:t>Pop the top of the stack into EIP (typically used by cdecl functions)</w:t>
+        <w:t xml:space="preserve">Pop the top of the stack into EIP (typically used by </w:t>
+      </w:r>
+      <w:proofErr w:type="spellStart"/>
+      <w:r>
+        <w:t>cdecl</w:t>
+      </w:r>
+      <w:proofErr w:type="spellEnd"/>
+      <w:r>
+        <w:t xml:space="preserve"> functions)</w:t>
       </w:r>
     </w:p>
     <w:p>
@@ -958,7 +1052,15 @@
         <w:pStyle w:val="NoteLevel4"/>
       </w:pPr>
       <w:r>
-        <w:t>Pop the top of the stack into EIP and add a constant number of bytes to ESP (used by stdcall functions)</w:t>
+        <w:t xml:space="preserve">Pop the top of the stack into EIP and add a constant number of bytes to ESP (used by </w:t>
+      </w:r>
+      <w:proofErr w:type="spellStart"/>
+      <w:r>
+        <w:t>stdcall</w:t>
+      </w:r>
+      <w:proofErr w:type="spellEnd"/>
+      <w:r>
+        <w:t xml:space="preserve"> functions)</w:t>
       </w:r>
     </w:p>
     <w:p>
@@ -1028,9 +1130,11 @@
       <w:pPr>
         <w:pStyle w:val="NoteLevel2"/>
       </w:pPr>
+      <w:proofErr w:type="spellStart"/>
       <w:r>
         <w:t>Cdecl</w:t>
       </w:r>
+      <w:proofErr w:type="spellEnd"/>
     </w:p>
     <w:p>
       <w:pPr>
@@ -1068,9 +1172,11 @@
       <w:pPr>
         <w:pStyle w:val="NoteLevel2"/>
       </w:pPr>
+      <w:proofErr w:type="spellStart"/>
       <w:r>
         <w:t>Stdcall</w:t>
       </w:r>
+      <w:proofErr w:type="spellEnd"/>
     </w:p>
     <w:p>
       <w:pPr>
@@ -1092,8 +1198,13 @@
       <w:pPr>
         <w:pStyle w:val="NoteLevel3"/>
       </w:pPr>
-      <w:r>
-        <w:t>Callee is responsible for cleaning up any stack parameter it takes</w:t>
+      <w:proofErr w:type="spellStart"/>
+      <w:r>
+        <w:t>Callee</w:t>
+      </w:r>
+      <w:proofErr w:type="spellEnd"/>
+      <w:r>
+        <w:t xml:space="preserve"> is responsible for cleaning up any stack parameter it takes</w:t>
       </w:r>
     </w:p>
     <w:p>
@@ -1118,32 +1229,32 @@
       <w:pPr>
         <w:pStyle w:val="NoteLevel1"/>
       </w:pPr>
-      <w:r>
-        <w:t>Exploitation (pg. 115)</w:t>
-      </w:r>
-    </w:p>
-    <w:p>
-      <w:pPr>
-        <w:pStyle w:val="NoteLevel1"/>
-      </w:pPr>
-    </w:p>
-    <w:p>
-      <w:pPr>
-        <w:pStyle w:val="NoteLevel1"/>
-      </w:pPr>
-      <w:r>
-        <w:t>Program exploitation = staple of hacking</w:t>
-      </w:r>
-    </w:p>
-    <w:p>
-      <w:pPr>
-        <w:pStyle w:val="NoteLevel2"/>
-      </w:pPr>
-      <w:r>
-        <w:t>Security holes are flaws/oversights in a program’s design or the environment the program is running in</w:t>
-      </w:r>
       <w:bookmarkStart w:id="6" w:name="_GoBack"/>
       <w:bookmarkEnd w:id="6"/>
+      <w:r>
+        <w:t>Exploitation (pg. 115)</w:t>
+      </w:r>
+    </w:p>
+    <w:p>
+      <w:pPr>
+        <w:pStyle w:val="NoteLevel1"/>
+      </w:pPr>
+    </w:p>
+    <w:p>
+      <w:pPr>
+        <w:pStyle w:val="NoteLevel1"/>
+      </w:pPr>
+      <w:r>
+        <w:t>Program exploitation = staple of hacking</w:t>
+      </w:r>
+    </w:p>
+    <w:p>
+      <w:pPr>
+        <w:pStyle w:val="NoteLevel2"/>
+      </w:pPr>
+      <w:r>
+        <w:t>Security holes are flaws/oversights in a program’s design or the environment the program is running in</w:t>
+      </w:r>
     </w:p>
     <w:sectPr>
       <w:headerReference w:type="first" r:id="rId11"/>
@@ -1823,6 +1934,7 @@
   <w:style w:type="character" w:default="1" w:styleId="DefaultParagraphFont">
     <w:name w:val="Default Paragraph Font"/>
     <w:uiPriority w:val="1"/>
+    <w:semiHidden/>
     <w:unhideWhenUsed/>
   </w:style>
   <w:style w:type="table" w:default="1" w:styleId="TableNormal">
@@ -2204,6 +2316,7 @@
   <w:style w:type="character" w:default="1" w:styleId="DefaultParagraphFont">
     <w:name w:val="Default Paragraph Font"/>
     <w:uiPriority w:val="1"/>
+    <w:semiHidden/>
     <w:unhideWhenUsed/>
   </w:style>
   <w:style w:type="table" w:default="1" w:styleId="TableNormal">
